--- a/lab05/report/report.docx
+++ b/lab05/report/report.docx
@@ -539,7 +539,7 @@
       <w:r>
         <w:drawing>
           <wp:inline>
-            <wp:extent cx="4267200" cy="3604885"/>
+            <wp:extent cx="2873828" cy="1667435"/>
             <wp:effectExtent b="0" l="0" r="0" t="0"/>
             <wp:docPr descr="Тест Ферма" title="" id="24" name="Picture"/>
             <a:graphic>
@@ -560,7 +560,7 @@
                   <pic:spPr bwMode="auto">
                     <a:xfrm>
                       <a:off x="0" y="0"/>
-                      <a:ext cx="4267200" cy="3604885"/>
+                      <a:ext cx="2873828" cy="1667435"/>
                     </a:xfrm>
                     <a:prstGeom prst="rect">
                       <a:avLst/>
@@ -681,7 +681,7 @@
       <w:r>
         <w:drawing>
           <wp:inline>
-            <wp:extent cx="4267200" cy="3379148"/>
+            <wp:extent cx="2589519" cy="5547872"/>
             <wp:effectExtent b="0" l="0" r="0" t="0"/>
             <wp:docPr descr="Символ Якоби" title="" id="30" name="Picture"/>
             <a:graphic>
@@ -702,7 +702,7 @@
                   <pic:spPr bwMode="auto">
                     <a:xfrm>
                       <a:off x="0" y="0"/>
-                      <a:ext cx="4267200" cy="3379148"/>
+                      <a:ext cx="2589519" cy="5547872"/>
                     </a:xfrm>
                     <a:prstGeom prst="rect">
                       <a:avLst/>
@@ -824,7 +824,7 @@
       <w:r>
         <w:drawing>
           <wp:inline>
-            <wp:extent cx="4267200" cy="4267200"/>
+            <wp:extent cx="3457815" cy="2358998"/>
             <wp:effectExtent b="0" l="0" r="0" t="0"/>
             <wp:docPr descr="Тест Соловэя-Штрассена" title="" id="37" name="Picture"/>
             <a:graphic>
@@ -845,7 +845,7 @@
                   <pic:spPr bwMode="auto">
                     <a:xfrm>
                       <a:off x="0" y="0"/>
-                      <a:ext cx="4267200" cy="4267200"/>
+                      <a:ext cx="3457815" cy="2358998"/>
                     </a:xfrm>
                     <a:prstGeom prst="rect">
                       <a:avLst/>
@@ -966,7 +966,7 @@
       <w:r>
         <w:drawing>
           <wp:inline>
-            <wp:extent cx="4267200" cy="7816645"/>
+            <wp:extent cx="4267200" cy="3445706"/>
             <wp:effectExtent b="0" l="0" r="0" t="0"/>
             <wp:docPr descr="Тест Соловэя-Штрассена" title="" id="43" name="Picture"/>
             <a:graphic>
@@ -987,7 +987,7 @@
                   <pic:spPr bwMode="auto">
                     <a:xfrm>
                       <a:off x="0" y="0"/>
-                      <a:ext cx="4267200" cy="7816645"/>
+                      <a:ext cx="4267200" cy="3445706"/>
                     </a:xfrm>
                     <a:prstGeom prst="rect">
                       <a:avLst/>
